--- a/С-04.docx
+++ b/С-04.docx
@@ -1,6 +1,6 @@
 
 <file path=word/document.xml><?xml version="1.0" encoding="utf-8"?>
-<w:document xmlns:wpc="http://schemas.microsoft.com/office/word/2010/wordprocessingCanvas" xmlns:mc="http://schemas.openxmlformats.org/markup-compatibility/2006" xmlns:o="urn:schemas-microsoft-com:office:office" xmlns:r="http://schemas.openxmlformats.org/officeDocument/2006/relationships" xmlns:m="http://schemas.openxmlformats.org/officeDocument/2006/math" xmlns:v="urn:schemas-microsoft-com:vml" xmlns:wp14="http://schemas.microsoft.com/office/word/2010/wordprocessingDrawing" xmlns:wp="http://schemas.openxmlformats.org/drawingml/2006/wordprocessingDrawing" xmlns:w10="urn:schemas-microsoft-com:office:word" xmlns:w="http://schemas.openxmlformats.org/wordprocessingml/2006/main" xmlns:w14="http://schemas.microsoft.com/office/word/2010/wordml" xmlns:wpg="http://schemas.microsoft.com/office/word/2010/wordprocessingGroup" xmlns:wpi="http://schemas.microsoft.com/office/word/2010/wordprocessingInk" xmlns:wne="http://schemas.microsoft.com/office/word/2006/wordml" xmlns:wps="http://schemas.microsoft.com/office/word/2010/wordprocessingShape" mc:Ignorable="w14 wp14">
+<w:document xmlns:wpc="http://schemas.microsoft.com/office/word/2010/wordprocessingCanvas" xmlns:mo="http://schemas.microsoft.com/office/mac/office/2008/main" xmlns:mc="http://schemas.openxmlformats.org/markup-compatibility/2006" xmlns:mv="urn:schemas-microsoft-com:mac:vml" xmlns:o="urn:schemas-microsoft-com:office:office" xmlns:r="http://schemas.openxmlformats.org/officeDocument/2006/relationships" xmlns:m="http://schemas.openxmlformats.org/officeDocument/2006/math" xmlns:v="urn:schemas-microsoft-com:vml" xmlns:wp14="http://schemas.microsoft.com/office/word/2010/wordprocessingDrawing" xmlns:wp="http://schemas.openxmlformats.org/drawingml/2006/wordprocessingDrawing" xmlns:w10="urn:schemas-microsoft-com:office:word" xmlns:w="http://schemas.openxmlformats.org/wordprocessingml/2006/main" xmlns:w14="http://schemas.microsoft.com/office/word/2010/wordml" xmlns:wpg="http://schemas.microsoft.com/office/word/2010/wordprocessingGroup" xmlns:wpi="http://schemas.microsoft.com/office/word/2010/wordprocessingInk" xmlns:wne="http://schemas.microsoft.com/office/word/2006/wordml" xmlns:wps="http://schemas.microsoft.com/office/word/2010/wordprocessingShape" mc:Ignorable="w14 wp14">
   <w:body>
     <w:p>
       <w:pPr>
@@ -86,21 +86,7 @@
               <w:rPr>
                 <w:rFonts w:ascii="Times New Roman" w:hAnsi="Times New Roman" w:cs="Times New Roman"/>
               </w:rPr>
-              <w:t xml:space="preserve">Цикл - это одно или несколько действий повторяющихся до тех </w:t>
-            </w:r>
-            <w:proofErr w:type="gramStart"/>
-            <w:r>
-              <w:rPr>
-                <w:rFonts w:ascii="Times New Roman" w:hAnsi="Times New Roman" w:cs="Times New Roman"/>
-              </w:rPr>
-              <w:t>пор</w:t>
-            </w:r>
-            <w:proofErr w:type="gramEnd"/>
-            <w:r>
-              <w:rPr>
-                <w:rFonts w:ascii="Times New Roman" w:hAnsi="Times New Roman" w:cs="Times New Roman"/>
-              </w:rPr>
-              <w:t xml:space="preserve"> пока не наступит условие</w:t>
+              <w:t>Цикл - это одно или несколько действий повторяющихся до тех пор пока не наступит условие</w:t>
             </w:r>
             <w:r>
               <w:rPr>
@@ -135,7 +121,7 @@
               </w:rPr>
             </w:pPr>
             <w:r>
-              <w:object w:dxaOrig="4320" w:dyaOrig="3062">
+              <w:object w:dxaOrig="4320" w:dyaOrig="3062" w14:anchorId="41F5350B">
                 <v:shapetype id="_x0000_t75" coordsize="21600,21600" o:spt="75" o:preferrelative="t" path="m@4@5l@4@11@9@11@9@5xe" filled="f" stroked="f">
                   <v:stroke joinstyle="miter"/>
                   <v:formulas>
@@ -155,10 +141,10 @@
                   <v:path o:extrusionok="f" gradientshapeok="t" o:connecttype="rect"/>
                   <o:lock v:ext="edit" aspectratio="t"/>
                 </v:shapetype>
-                <v:shape id="_x0000_i1025" type="#_x0000_t75" style="width:343.25pt;height:175.8pt" o:ole="">
+                <v:shape id="_x0000_i1025" type="#_x0000_t75" style="width:343.5pt;height:175.85pt" o:ole="">
                   <v:imagedata r:id="rId5" o:title=""/>
                 </v:shape>
-                <o:OLEObject Type="Embed" ProgID="PBrush" ShapeID="_x0000_i1025" DrawAspect="Content" ObjectID="_1600337061" r:id="rId6"/>
+                <o:OLEObject Type="Embed" ProgID="PBrush" ShapeID="_x0000_i1025" DrawAspect="Content" ObjectID="_1474286306" r:id="rId6"/>
               </w:object>
             </w:r>
           </w:p>
@@ -182,21 +168,7 @@
               <w:rPr>
                 <w:rFonts w:ascii="Times New Roman" w:hAnsi="Times New Roman" w:cs="Times New Roman"/>
               </w:rPr>
-              <w:t>Базовый цикл в языке</w:t>
-            </w:r>
-            <w:proofErr w:type="gramStart"/>
-            <w:r>
-              <w:rPr>
-                <w:rFonts w:ascii="Times New Roman" w:hAnsi="Times New Roman" w:cs="Times New Roman"/>
-              </w:rPr>
-              <w:t xml:space="preserve"> С</w:t>
-            </w:r>
-            <w:proofErr w:type="gramEnd"/>
-            <w:r>
-              <w:rPr>
-                <w:rFonts w:ascii="Times New Roman" w:hAnsi="Times New Roman" w:cs="Times New Roman"/>
-              </w:rPr>
-              <w:t xml:space="preserve"> записывается при помощи ключевого слова </w:t>
+              <w:t xml:space="preserve">Базовый цикл в языке С записывается при помощи ключевого слова </w:t>
             </w:r>
             <w:proofErr w:type="spellStart"/>
             <w:r>
@@ -236,6 +208,36 @@
               </w:rPr>
               <w:t>цикла, которое в свою очередь пишется в фигурных скобках.</w:t>
             </w:r>
+            <w:r>
+              <w:rPr>
+                <w:rFonts w:ascii="Times New Roman" w:hAnsi="Times New Roman" w:cs="Times New Roman"/>
+              </w:rPr>
+              <w:t xml:space="preserve"> Общий внешний вид очень похож на условный оператор</w:t>
+            </w:r>
+            <w:r>
+              <w:rPr>
+                <w:rFonts w:ascii="Times New Roman" w:hAnsi="Times New Roman" w:cs="Times New Roman"/>
+              </w:rPr>
+              <w:t xml:space="preserve"> из предыдущего видео, с той лишь разницей,</w:t>
+            </w:r>
+            <w:r>
+              <w:rPr>
+                <w:rFonts w:ascii="Times New Roman" w:hAnsi="Times New Roman" w:cs="Times New Roman"/>
+              </w:rPr>
+              <w:t xml:space="preserve"> </w:t>
+            </w:r>
+            <w:r>
+              <w:rPr>
+                <w:rFonts w:ascii="Times New Roman" w:hAnsi="Times New Roman" w:cs="Times New Roman"/>
+              </w:rPr>
+              <w:t>ч</w:t>
+            </w:r>
+            <w:r>
+              <w:rPr>
+                <w:rFonts w:ascii="Times New Roman" w:hAnsi="Times New Roman" w:cs="Times New Roman"/>
+              </w:rPr>
+              <w:t>то по окончании выполнения операторов внутри фигурных скобок мы переходим не на следующую строку, а обратно в проверку условия</w:t>
+            </w:r>
           </w:p>
           <w:p>
             <w:pPr>
@@ -272,21 +274,19 @@
               <w:rPr>
                 <w:rFonts w:ascii="Times New Roman" w:hAnsi="Times New Roman" w:cs="Times New Roman"/>
               </w:rPr>
-              <w:t xml:space="preserve"> Для этого нам необходимо их инициализировать и </w:t>
-            </w:r>
-            <w:proofErr w:type="gramStart"/>
-            <w:r>
-              <w:rPr>
-                <w:rFonts w:ascii="Times New Roman" w:hAnsi="Times New Roman" w:cs="Times New Roman"/>
-              </w:rPr>
-              <w:t>пока</w:t>
-            </w:r>
-            <w:proofErr w:type="gramEnd"/>
-            <w:r>
-              <w:rPr>
-                <w:rFonts w:ascii="Times New Roman" w:hAnsi="Times New Roman" w:cs="Times New Roman"/>
-              </w:rPr>
-              <w:t xml:space="preserve"> а меньше б заходить в тело цикла</w:t>
+              <w:t xml:space="preserve"> Для этого нам необходимо их инициализировать</w:t>
+            </w:r>
+            <w:r>
+              <w:rPr>
+                <w:rFonts w:ascii="Times New Roman" w:hAnsi="Times New Roman" w:cs="Times New Roman"/>
+              </w:rPr>
+              <w:t>, то есть объявить и задать начальные значения,</w:t>
+            </w:r>
+            <w:r>
+              <w:rPr>
+                <w:rFonts w:ascii="Times New Roman" w:hAnsi="Times New Roman" w:cs="Times New Roman"/>
+              </w:rPr>
+              <w:t xml:space="preserve"> и пока а меньше б заходить в тело цикла</w:t>
             </w:r>
             <w:r>
               <w:rPr>
@@ -322,21 +322,7 @@
               <w:rPr>
                 <w:rFonts w:ascii="Times New Roman" w:hAnsi="Times New Roman" w:cs="Times New Roman"/>
               </w:rPr>
-              <w:t xml:space="preserve">равным второму. Как только числа </w:t>
-            </w:r>
-            <w:proofErr w:type="gramStart"/>
-            <w:r>
-              <w:rPr>
-                <w:rFonts w:ascii="Times New Roman" w:hAnsi="Times New Roman" w:cs="Times New Roman"/>
-              </w:rPr>
-              <w:t>сравняются</w:t>
-            </w:r>
-            <w:proofErr w:type="gramEnd"/>
-            <w:r>
-              <w:rPr>
-                <w:rFonts w:ascii="Times New Roman" w:hAnsi="Times New Roman" w:cs="Times New Roman"/>
-              </w:rPr>
-              <w:t xml:space="preserve"> условие входа в тело цикла перестанет быть</w:t>
+              <w:t>равным второму. Как только числа сравняются условие входа в тело цикла перестанет быть</w:t>
             </w:r>
             <w:r>
               <w:rPr>
@@ -402,7 +388,19 @@
               <w:rPr>
                 <w:rFonts w:ascii="Times New Roman" w:hAnsi="Times New Roman" w:cs="Times New Roman"/>
               </w:rPr>
-              <w:t xml:space="preserve"> называется итерацией.</w:t>
+              <w:t xml:space="preserve"> называется итерацией</w:t>
+            </w:r>
+            <w:r>
+              <w:rPr>
+                <w:rFonts w:ascii="Times New Roman" w:hAnsi="Times New Roman" w:cs="Times New Roman"/>
+              </w:rPr>
+              <w:t>, Этот термин можно очень часто услышать в беседах программистов</w:t>
+            </w:r>
+            <w:r>
+              <w:rPr>
+                <w:rFonts w:ascii="Times New Roman" w:hAnsi="Times New Roman" w:cs="Times New Roman"/>
+              </w:rPr>
+              <w:t>.</w:t>
             </w:r>
             <w:r>
               <w:rPr>
@@ -415,31 +413,21 @@
                 <w:rFonts w:ascii="Times New Roman" w:hAnsi="Times New Roman" w:cs="Times New Roman"/>
                 <w:i/>
               </w:rPr>
-              <w:t xml:space="preserve">Запустим нашу программу и </w:t>
-            </w:r>
-            <w:proofErr w:type="gramStart"/>
-            <w:r>
-              <w:rPr>
-                <w:rFonts w:ascii="Times New Roman" w:hAnsi="Times New Roman" w:cs="Times New Roman"/>
-                <w:i/>
-              </w:rPr>
-              <w:t>убедимся</w:t>
-            </w:r>
-            <w:proofErr w:type="gramEnd"/>
-            <w:r>
-              <w:rPr>
-                <w:rFonts w:ascii="Times New Roman" w:hAnsi="Times New Roman" w:cs="Times New Roman"/>
-                <w:i/>
-              </w:rPr>
-              <w:t xml:space="preserve"> что все работает.</w:t>
-            </w:r>
-          </w:p>
-          <w:p>
-            <w:pPr>
-              <w:rPr>
-                <w:rFonts w:ascii="Times New Roman" w:hAnsi="Times New Roman" w:cs="Times New Roman"/>
-              </w:rPr>
-            </w:pPr>
+              <w:t>Запустим нашу программу и убедимся что все работает.</w:t>
+            </w:r>
+          </w:p>
+          <w:p>
+            <w:pPr>
+              <w:rPr>
+                <w:rFonts w:ascii="Times New Roman" w:hAnsi="Times New Roman" w:cs="Times New Roman"/>
+              </w:rPr>
+            </w:pPr>
+            <w:r>
+              <w:rPr>
+                <w:rFonts w:ascii="Times New Roman" w:hAnsi="Times New Roman" w:cs="Times New Roman"/>
+              </w:rPr>
+              <w:t xml:space="preserve">В нашей программе мы использовали оператор инкремента в постфиксной записи, которая означает, что значение переменной а сначала будет передано функции вывода на экран, а уже потом увеличено на единицу. Также вы можете использовать префиксную запись оператора инкремента, при которой, как не сложно догадаться, значение сначала будет увеличено, а уже потом передано функции вывода на экран. Запустим снова, чтобы увидеть разницу, были значения 10-19, стали 11-20. </w:t>
+            </w:r>
           </w:p>
         </w:tc>
         <w:tc>
@@ -460,6 +448,111 @@
                 <w:noProof/>
                 <w:lang w:val="en-US" w:eastAsia="ru-RU"/>
               </w:rPr>
+              <w:t>СЛАЙД?</w:t>
+            </w:r>
+          </w:p>
+          <w:p>
+            <w:pPr>
+              <w:rPr>
+                <w:rFonts w:ascii="Times New Roman" w:hAnsi="Times New Roman" w:cs="Times New Roman"/>
+                <w:noProof/>
+                <w:lang w:val="en-US" w:eastAsia="ru-RU"/>
+              </w:rPr>
+            </w:pPr>
+          </w:p>
+          <w:p>
+            <w:pPr>
+              <w:rPr>
+                <w:rFonts w:ascii="Times New Roman" w:hAnsi="Times New Roman" w:cs="Times New Roman"/>
+                <w:noProof/>
+                <w:lang w:val="en-US" w:eastAsia="ru-RU"/>
+              </w:rPr>
+            </w:pPr>
+          </w:p>
+          <w:p>
+            <w:pPr>
+              <w:rPr>
+                <w:rFonts w:ascii="Times New Roman" w:hAnsi="Times New Roman" w:cs="Times New Roman"/>
+                <w:noProof/>
+                <w:lang w:val="en-US" w:eastAsia="ru-RU"/>
+              </w:rPr>
+            </w:pPr>
+          </w:p>
+          <w:p>
+            <w:pPr>
+              <w:rPr>
+                <w:rFonts w:ascii="Times New Roman" w:hAnsi="Times New Roman" w:cs="Times New Roman"/>
+                <w:noProof/>
+                <w:lang w:val="en-US" w:eastAsia="ru-RU"/>
+              </w:rPr>
+            </w:pPr>
+          </w:p>
+          <w:p>
+            <w:pPr>
+              <w:rPr>
+                <w:rFonts w:ascii="Times New Roman" w:hAnsi="Times New Roman" w:cs="Times New Roman"/>
+                <w:noProof/>
+                <w:lang w:val="en-US" w:eastAsia="ru-RU"/>
+              </w:rPr>
+            </w:pPr>
+          </w:p>
+          <w:p>
+            <w:pPr>
+              <w:rPr>
+                <w:rFonts w:ascii="Times New Roman" w:hAnsi="Times New Roman" w:cs="Times New Roman"/>
+                <w:noProof/>
+                <w:lang w:val="en-US" w:eastAsia="ru-RU"/>
+              </w:rPr>
+            </w:pPr>
+          </w:p>
+          <w:p>
+            <w:pPr>
+              <w:rPr>
+                <w:rFonts w:ascii="Times New Roman" w:hAnsi="Times New Roman" w:cs="Times New Roman"/>
+                <w:noProof/>
+                <w:lang w:val="en-US" w:eastAsia="ru-RU"/>
+              </w:rPr>
+            </w:pPr>
+            <w:r>
+              <w:rPr>
+                <w:rFonts w:ascii="Times New Roman" w:hAnsi="Times New Roman" w:cs="Times New Roman"/>
+                <w:noProof/>
+                <w:lang w:val="en-US" w:eastAsia="ru-RU"/>
+              </w:rPr>
+              <w:t>int a = 10;</w:t>
+            </w:r>
+          </w:p>
+          <w:p>
+            <w:pPr>
+              <w:rPr>
+                <w:rFonts w:ascii="Times New Roman" w:hAnsi="Times New Roman" w:cs="Times New Roman"/>
+                <w:noProof/>
+                <w:lang w:val="en-US" w:eastAsia="ru-RU"/>
+              </w:rPr>
+            </w:pPr>
+            <w:r>
+              <w:rPr>
+                <w:rFonts w:ascii="Times New Roman" w:hAnsi="Times New Roman" w:cs="Times New Roman"/>
+                <w:noProof/>
+                <w:lang w:val="en-US" w:eastAsia="ru-RU"/>
+              </w:rPr>
+              <w:t>int b = 20;</w:t>
+            </w:r>
+          </w:p>
+          <w:p>
+            <w:pPr>
+              <w:rPr>
+                <w:rFonts w:ascii="Times New Roman" w:hAnsi="Times New Roman" w:cs="Times New Roman"/>
+                <w:noProof/>
+                <w:lang w:val="en-US" w:eastAsia="ru-RU"/>
+              </w:rPr>
+            </w:pPr>
+            <w:r>
+              <w:rPr>
+                <w:rFonts w:ascii="Times New Roman" w:hAnsi="Times New Roman" w:cs="Times New Roman"/>
+                <w:noProof/>
+                <w:lang w:val="en-US" w:eastAsia="ru-RU"/>
+              </w:rPr>
               <w:t>while</w:t>
             </w:r>
             <w:r>
@@ -468,92 +561,6 @@
                 <w:noProof/>
                 <w:lang w:val="en-US" w:eastAsia="ru-RU"/>
               </w:rPr>
-              <w:t xml:space="preserve"> ()</w:t>
-            </w:r>
-          </w:p>
-          <w:p>
-            <w:pPr>
-              <w:rPr>
-                <w:rFonts w:ascii="Times New Roman" w:hAnsi="Times New Roman" w:cs="Times New Roman"/>
-                <w:noProof/>
-                <w:lang w:val="en-US" w:eastAsia="ru-RU"/>
-              </w:rPr>
-            </w:pPr>
-          </w:p>
-          <w:p>
-            <w:pPr>
-              <w:rPr>
-                <w:rFonts w:ascii="Times New Roman" w:hAnsi="Times New Roman" w:cs="Times New Roman"/>
-                <w:noProof/>
-                <w:lang w:val="en-US" w:eastAsia="ru-RU"/>
-              </w:rPr>
-            </w:pPr>
-          </w:p>
-          <w:p>
-            <w:pPr>
-              <w:rPr>
-                <w:rFonts w:ascii="Times New Roman" w:hAnsi="Times New Roman" w:cs="Times New Roman"/>
-                <w:noProof/>
-                <w:lang w:val="en-US" w:eastAsia="ru-RU"/>
-              </w:rPr>
-            </w:pPr>
-          </w:p>
-          <w:p>
-            <w:pPr>
-              <w:rPr>
-                <w:rFonts w:ascii="Times New Roman" w:hAnsi="Times New Roman" w:cs="Times New Roman"/>
-                <w:noProof/>
-                <w:lang w:val="en-US" w:eastAsia="ru-RU"/>
-              </w:rPr>
-            </w:pPr>
-            <w:r>
-              <w:rPr>
-                <w:rFonts w:ascii="Times New Roman" w:hAnsi="Times New Roman" w:cs="Times New Roman"/>
-                <w:noProof/>
-                <w:lang w:val="en-US" w:eastAsia="ru-RU"/>
-              </w:rPr>
-              <w:t>int a = 10;</w:t>
-            </w:r>
-          </w:p>
-          <w:p>
-            <w:pPr>
-              <w:rPr>
-                <w:rFonts w:ascii="Times New Roman" w:hAnsi="Times New Roman" w:cs="Times New Roman"/>
-                <w:noProof/>
-                <w:lang w:val="en-US" w:eastAsia="ru-RU"/>
-              </w:rPr>
-            </w:pPr>
-            <w:r>
-              <w:rPr>
-                <w:rFonts w:ascii="Times New Roman" w:hAnsi="Times New Roman" w:cs="Times New Roman"/>
-                <w:noProof/>
-                <w:lang w:val="en-US" w:eastAsia="ru-RU"/>
-              </w:rPr>
-              <w:t>int b = 20;</w:t>
-            </w:r>
-          </w:p>
-          <w:p>
-            <w:pPr>
-              <w:rPr>
-                <w:rFonts w:ascii="Times New Roman" w:hAnsi="Times New Roman" w:cs="Times New Roman"/>
-                <w:noProof/>
-                <w:lang w:val="en-US" w:eastAsia="ru-RU"/>
-              </w:rPr>
-            </w:pPr>
-            <w:r>
-              <w:rPr>
-                <w:rFonts w:ascii="Times New Roman" w:hAnsi="Times New Roman" w:cs="Times New Roman"/>
-                <w:noProof/>
-                <w:lang w:val="en-US" w:eastAsia="ru-RU"/>
-              </w:rPr>
-              <w:t>while</w:t>
-            </w:r>
-            <w:r>
-              <w:rPr>
-                <w:rFonts w:ascii="Times New Roman" w:hAnsi="Times New Roman" w:cs="Times New Roman"/>
-                <w:noProof/>
-                <w:lang w:val="en-US" w:eastAsia="ru-RU"/>
-              </w:rPr>
               <w:t xml:space="preserve"> (</w:t>
             </w:r>
             <w:r>
@@ -611,24 +618,23 @@
                 <w:noProof/>
                 <w:lang w:val="en-US" w:eastAsia="ru-RU"/>
               </w:rPr>
-              <w:t>printf(“%d”, a);</w:t>
-            </w:r>
-          </w:p>
-          <w:p>
-            <w:pPr>
-              <w:rPr>
-                <w:rFonts w:ascii="Times New Roman" w:hAnsi="Times New Roman" w:cs="Times New Roman"/>
-                <w:noProof/>
-                <w:lang w:val="en-US" w:eastAsia="ru-RU"/>
-              </w:rPr>
-            </w:pPr>
-            <w:r>
-              <w:rPr>
-                <w:rFonts w:ascii="Times New Roman" w:hAnsi="Times New Roman" w:cs="Times New Roman"/>
-                <w:noProof/>
-                <w:lang w:val="en-US" w:eastAsia="ru-RU"/>
-              </w:rPr>
-              <w:t>a++;</w:t>
+              <w:t>printf(“%d”, a</w:t>
+            </w:r>
+            <w:r>
+              <w:rPr>
+                <w:rFonts w:ascii="Times New Roman" w:hAnsi="Times New Roman" w:cs="Times New Roman"/>
+                <w:noProof/>
+                <w:lang w:val="en-US" w:eastAsia="ru-RU"/>
+              </w:rPr>
+              <w:t>++</w:t>
+            </w:r>
+            <w:r>
+              <w:rPr>
+                <w:rFonts w:ascii="Times New Roman" w:hAnsi="Times New Roman" w:cs="Times New Roman"/>
+                <w:noProof/>
+                <w:lang w:val="en-US" w:eastAsia="ru-RU"/>
+              </w:rPr>
+              <w:t>);</w:t>
             </w:r>
           </w:p>
           <w:p>
@@ -646,6 +652,77 @@
                 <w:lang w:val="en-US" w:eastAsia="ru-RU"/>
               </w:rPr>
               <w:t>}</w:t>
+            </w:r>
+          </w:p>
+          <w:p>
+            <w:pPr>
+              <w:rPr>
+                <w:rFonts w:ascii="Times New Roman" w:hAnsi="Times New Roman" w:cs="Times New Roman"/>
+                <w:noProof/>
+                <w:lang w:val="en-US" w:eastAsia="ru-RU"/>
+              </w:rPr>
+            </w:pPr>
+          </w:p>
+          <w:p>
+            <w:pPr>
+              <w:rPr>
+                <w:rFonts w:ascii="Times New Roman" w:hAnsi="Times New Roman" w:cs="Times New Roman"/>
+                <w:noProof/>
+                <w:lang w:val="en-US" w:eastAsia="ru-RU"/>
+              </w:rPr>
+            </w:pPr>
+          </w:p>
+          <w:p>
+            <w:pPr>
+              <w:rPr>
+                <w:rFonts w:ascii="Times New Roman" w:hAnsi="Times New Roman" w:cs="Times New Roman"/>
+                <w:noProof/>
+                <w:lang w:val="en-US" w:eastAsia="ru-RU"/>
+              </w:rPr>
+            </w:pPr>
+          </w:p>
+          <w:p>
+            <w:pPr>
+              <w:rPr>
+                <w:rFonts w:ascii="Times New Roman" w:hAnsi="Times New Roman" w:cs="Times New Roman"/>
+                <w:noProof/>
+                <w:lang w:val="en-US" w:eastAsia="ru-RU"/>
+              </w:rPr>
+            </w:pPr>
+          </w:p>
+          <w:p>
+            <w:pPr>
+              <w:rPr>
+                <w:rFonts w:ascii="Times New Roman" w:hAnsi="Times New Roman" w:cs="Times New Roman"/>
+                <w:noProof/>
+                <w:lang w:val="en-US" w:eastAsia="ru-RU"/>
+              </w:rPr>
+            </w:pPr>
+          </w:p>
+          <w:p>
+            <w:pPr>
+              <w:rPr>
+                <w:rFonts w:ascii="Times New Roman" w:hAnsi="Times New Roman" w:cs="Times New Roman"/>
+                <w:noProof/>
+                <w:lang w:val="en-US" w:eastAsia="ru-RU"/>
+              </w:rPr>
+            </w:pPr>
+          </w:p>
+          <w:p>
+            <w:pPr>
+              <w:rPr>
+                <w:rFonts w:ascii="Times New Roman" w:hAnsi="Times New Roman" w:cs="Times New Roman"/>
+                <w:noProof/>
+                <w:lang w:val="en-US" w:eastAsia="ru-RU"/>
+              </w:rPr>
+            </w:pPr>
+            <w:r>
+              <w:rPr>
+                <w:rFonts w:ascii="Times New Roman" w:hAnsi="Times New Roman" w:cs="Times New Roman"/>
+                <w:noProof/>
+                <w:lang w:val="en-US" w:eastAsia="ru-RU"/>
+              </w:rPr>
+              <w:t>++а</w:t>
             </w:r>
           </w:p>
         </w:tc>
@@ -668,6 +745,7 @@
               <w:rPr>
                 <w:rFonts w:ascii="Times New Roman" w:hAnsi="Times New Roman" w:cs="Times New Roman"/>
               </w:rPr>
+              <w:lastRenderedPageBreak/>
               <w:t xml:space="preserve">Давайте напишем еще один </w:t>
             </w:r>
             <w:r>
@@ -682,19 +760,11 @@
               </w:rPr>
               <w:t xml:space="preserve">, в котором </w:t>
             </w:r>
-            <w:proofErr w:type="gramStart"/>
-            <w:r>
-              <w:rPr>
-                <w:rFonts w:ascii="Times New Roman" w:hAnsi="Times New Roman" w:cs="Times New Roman"/>
-              </w:rPr>
-              <w:t>подсчитаем</w:t>
-            </w:r>
-            <w:proofErr w:type="gramEnd"/>
-            <w:r>
-              <w:rPr>
-                <w:rFonts w:ascii="Times New Roman" w:hAnsi="Times New Roman" w:cs="Times New Roman"/>
-              </w:rPr>
-              <w:t xml:space="preserve"> сколько чётных чисел на промежутке от a до b. для этого нам</w:t>
+            <w:r>
+              <w:rPr>
+                <w:rFonts w:ascii="Times New Roman" w:hAnsi="Times New Roman" w:cs="Times New Roman"/>
+              </w:rPr>
+              <w:t>подсчитаем сколько чётных чисел на промежутке от a до b. для этого нам</w:t>
             </w:r>
             <w:r>
               <w:rPr>
@@ -718,21 +788,7 @@
               <w:rPr>
                 <w:rFonts w:ascii="Times New Roman" w:hAnsi="Times New Roman" w:cs="Times New Roman"/>
               </w:rPr>
-              <w:t xml:space="preserve">есть для каждого числа) сделать проверку, является-ли число чётным. Если является </w:t>
-            </w:r>
-            <w:proofErr w:type="gramStart"/>
-            <w:r>
-              <w:rPr>
-                <w:rFonts w:ascii="Times New Roman" w:hAnsi="Times New Roman" w:cs="Times New Roman"/>
-              </w:rPr>
-              <w:t>-у</w:t>
-            </w:r>
-            <w:proofErr w:type="gramEnd"/>
-            <w:r>
-              <w:rPr>
-                <w:rFonts w:ascii="Times New Roman" w:hAnsi="Times New Roman" w:cs="Times New Roman"/>
-              </w:rPr>
-              <w:t xml:space="preserve">величить счётчик положительных чисел для заданного промежутка. </w:t>
+              <w:t xml:space="preserve">есть для каждого числа) сделать проверку, является-ли число чётным. Если является -увеличить счётчик положительных чисел для заданного промежутка. </w:t>
             </w:r>
           </w:p>
           <w:p>
@@ -759,16 +815,8 @@
               <w:rPr>
                 <w:rFonts w:ascii="Times New Roman" w:hAnsi="Times New Roman" w:cs="Times New Roman"/>
               </w:rPr>
-              <w:t xml:space="preserve"> </w:t>
-            </w:r>
-            <w:proofErr w:type="gramStart"/>
-            <w:r>
-              <w:rPr>
-                <w:rFonts w:ascii="Times New Roman" w:hAnsi="Times New Roman" w:cs="Times New Roman"/>
-              </w:rPr>
-              <w:t>используется</w:t>
-            </w:r>
-            <w:proofErr w:type="gramEnd"/>
+              <w:t xml:space="preserve"> используется</w:t>
+            </w:r>
             <w:r>
               <w:rPr>
                 <w:rFonts w:ascii="Times New Roman" w:hAnsi="Times New Roman" w:cs="Times New Roman"/>
@@ -792,71 +840,50 @@
                 <w:rFonts w:ascii="Times New Roman" w:hAnsi="Times New Roman" w:cs="Times New Roman"/>
                 <w:i/>
               </w:rPr>
-              <w:t xml:space="preserve">На этом примере мы </w:t>
-            </w:r>
-            <w:proofErr w:type="gramStart"/>
+              <w:t>На этом примере мы видим что тело цикла может быть любой сложности</w:t>
+            </w:r>
+            <w:r>
+              <w:rPr>
+                <w:rFonts w:ascii="Times New Roman" w:hAnsi="Times New Roman" w:cs="Times New Roman"/>
+              </w:rPr>
+              <w:t xml:space="preserve">. </w:t>
+            </w:r>
             <w:r>
               <w:rPr>
                 <w:rFonts w:ascii="Times New Roman" w:hAnsi="Times New Roman" w:cs="Times New Roman"/>
                 <w:i/>
               </w:rPr>
-              <w:t>видим</w:t>
-            </w:r>
-            <w:proofErr w:type="gramEnd"/>
-            <w:r>
-              <w:rPr>
-                <w:rFonts w:ascii="Times New Roman" w:hAnsi="Times New Roman" w:cs="Times New Roman"/>
-                <w:i/>
-              </w:rPr>
-              <w:t xml:space="preserve"> что тело цикла может быть любой сложности</w:t>
-            </w:r>
-            <w:r>
-              <w:rPr>
-                <w:rFonts w:ascii="Times New Roman" w:hAnsi="Times New Roman" w:cs="Times New Roman"/>
-              </w:rPr>
-              <w:t xml:space="preserve">. </w:t>
-            </w:r>
-            <w:r>
-              <w:rPr>
-                <w:rFonts w:ascii="Times New Roman" w:hAnsi="Times New Roman" w:cs="Times New Roman"/>
-                <w:i/>
-              </w:rPr>
-              <w:t xml:space="preserve">Оно может содержать как условные </w:t>
-            </w:r>
-            <w:proofErr w:type="gramStart"/>
-            <w:r>
-              <w:rPr>
-                <w:rFonts w:ascii="Times New Roman" w:hAnsi="Times New Roman" w:cs="Times New Roman"/>
-                <w:i/>
-              </w:rPr>
-              <w:t>операторы</w:t>
-            </w:r>
-            <w:proofErr w:type="gramEnd"/>
-            <w:r>
-              <w:rPr>
-                <w:rFonts w:ascii="Times New Roman" w:hAnsi="Times New Roman" w:cs="Times New Roman"/>
-                <w:i/>
-              </w:rPr>
-              <w:t xml:space="preserve"> так и другие циклы</w:t>
-            </w:r>
-            <w:r>
-              <w:rPr>
-                <w:rFonts w:ascii="Times New Roman" w:hAnsi="Times New Roman" w:cs="Times New Roman"/>
-              </w:rPr>
-              <w:t>. После того как выполнится условие в скобках и наш цикл будет завершенным выведем в консоль количество четных чисел.</w:t>
-            </w:r>
-          </w:p>
-          <w:p>
-            <w:pPr>
-              <w:rPr>
-                <w:rFonts w:ascii="Times New Roman" w:hAnsi="Times New Roman" w:cs="Times New Roman"/>
-              </w:rPr>
-            </w:pPr>
-            <w:r>
-              <w:rPr>
-                <w:rFonts w:ascii="Times New Roman" w:hAnsi="Times New Roman" w:cs="Times New Roman"/>
-              </w:rPr>
-              <w:lastRenderedPageBreak/>
+              <w:t>Оно может содержать как условные операторы так и другие циклы</w:t>
+            </w:r>
+            <w:r>
+              <w:rPr>
+                <w:rFonts w:ascii="Times New Roman" w:hAnsi="Times New Roman" w:cs="Times New Roman"/>
+              </w:rPr>
+              <w:t>. После того как выполнится условие в скоб</w:t>
+            </w:r>
+            <w:r>
+              <w:rPr>
+                <w:rFonts w:ascii="Times New Roman" w:hAnsi="Times New Roman" w:cs="Times New Roman"/>
+              </w:rPr>
+              <w:t>ках и наш цикл будет завершён выведем в консоль количество чё</w:t>
+            </w:r>
+            <w:r>
+              <w:rPr>
+                <w:rFonts w:ascii="Times New Roman" w:hAnsi="Times New Roman" w:cs="Times New Roman"/>
+              </w:rPr>
+              <w:t>тных чисел.</w:t>
+            </w:r>
+          </w:p>
+          <w:p>
+            <w:pPr>
+              <w:rPr>
+                <w:rFonts w:ascii="Times New Roman" w:hAnsi="Times New Roman" w:cs="Times New Roman"/>
+              </w:rPr>
+            </w:pPr>
+            <w:r>
+              <w:rPr>
+                <w:rFonts w:ascii="Times New Roman" w:hAnsi="Times New Roman" w:cs="Times New Roman"/>
+              </w:rPr>
               <w:t>Запустим нашу программу и убедимся в правильности ее работы. Программа выдала результат – 5 четных чисел, давайте пересчитаем вручную:</w:t>
             </w:r>
           </w:p>
@@ -870,27 +897,19 @@
               <w:rPr>
                 <w:rFonts w:ascii="Times New Roman" w:hAnsi="Times New Roman" w:cs="Times New Roman"/>
               </w:rPr>
-              <w:t xml:space="preserve">10 12 14 16 18, значение 20 не войдет в результат работы программы, поскольку на последней итерации, </w:t>
-            </w:r>
-            <w:proofErr w:type="gramStart"/>
-            <w:r>
-              <w:rPr>
-                <w:rFonts w:ascii="Times New Roman" w:hAnsi="Times New Roman" w:cs="Times New Roman"/>
-              </w:rPr>
-              <w:t>когда</w:t>
-            </w:r>
-            <w:proofErr w:type="gramEnd"/>
-            <w:r>
-              <w:rPr>
-                <w:rFonts w:ascii="Times New Roman" w:hAnsi="Times New Roman" w:cs="Times New Roman"/>
-              </w:rPr>
-              <w:t xml:space="preserve"> а = 20 условие в круглых скобках окажется ложным</w:t>
-            </w:r>
-            <w:r>
-              <w:rPr>
-                <w:rFonts w:ascii="Times New Roman" w:hAnsi="Times New Roman" w:cs="Times New Roman"/>
-              </w:rPr>
-              <w:t xml:space="preserve"> – 20 не меньше 20. А раз условие не выполнено мы выходим из цикла.</w:t>
+              <w:t>10 12 14 16 18, значение 20 не войдет в результат работы программы, поскольку на последней итерации, когда а = 20 условие в круглых скобках окажется ложным</w:t>
+            </w:r>
+            <w:r>
+              <w:rPr>
+                <w:rFonts w:ascii="Times New Roman" w:hAnsi="Times New Roman" w:cs="Times New Roman"/>
+              </w:rPr>
+              <w:t xml:space="preserve"> – 20 не меньше 20. А раз условие не выполнено мы </w:t>
+            </w:r>
+            <w:r>
+              <w:rPr>
+                <w:rFonts w:ascii="Times New Roman" w:hAnsi="Times New Roman" w:cs="Times New Roman"/>
+              </w:rPr>
+              <w:t>не попадаем в тело цикла</w:t>
             </w:r>
           </w:p>
         </w:tc>
@@ -912,7 +931,6 @@
                 <w:noProof/>
                 <w:lang w:val="en-US" w:eastAsia="ru-RU"/>
               </w:rPr>
-              <w:lastRenderedPageBreak/>
               <w:t>int a = 10;</w:t>
             </w:r>
           </w:p>
@@ -1151,34 +1169,32 @@
               <w:rPr>
                 <w:rFonts w:ascii="Times New Roman" w:hAnsi="Times New Roman" w:cs="Times New Roman"/>
               </w:rPr>
-              <w:lastRenderedPageBreak/>
-              <w:t>Данный цикл, по очевидным причинам, попадает в категорию циклов с предусловием. Сначала</w:t>
-            </w:r>
-            <w:r>
-              <w:rPr>
-                <w:rFonts w:ascii="Times New Roman" w:hAnsi="Times New Roman" w:cs="Times New Roman"/>
-              </w:rPr>
-              <w:t xml:space="preserve"> </w:t>
-            </w:r>
-            <w:r>
-              <w:rPr>
-                <w:rFonts w:ascii="Times New Roman" w:hAnsi="Times New Roman" w:cs="Times New Roman"/>
-              </w:rPr>
-              <w:t xml:space="preserve">программа проверяет условие, затем по результатам этой проверки либо </w:t>
-            </w:r>
-            <w:proofErr w:type="gramStart"/>
-            <w:r>
-              <w:rPr>
-                <w:rFonts w:ascii="Times New Roman" w:hAnsi="Times New Roman" w:cs="Times New Roman"/>
-              </w:rPr>
-              <w:t>выполняет</w:t>
-            </w:r>
-            <w:proofErr w:type="gramEnd"/>
-            <w:r>
-              <w:rPr>
-                <w:rFonts w:ascii="Times New Roman" w:hAnsi="Times New Roman" w:cs="Times New Roman"/>
-              </w:rPr>
-              <w:t xml:space="preserve"> либо не</w:t>
+              <w:t xml:space="preserve">Простой цикл </w:t>
+            </w:r>
+            <w:r>
+              <w:rPr>
+                <w:rFonts w:ascii="Times New Roman" w:hAnsi="Times New Roman" w:cs="Times New Roman"/>
+                <w:lang w:val="en-US"/>
+              </w:rPr>
+              <w:t>while</w:t>
+            </w:r>
+            <w:r>
+              <w:rPr>
+                <w:rFonts w:ascii="Times New Roman" w:hAnsi="Times New Roman" w:cs="Times New Roman"/>
+              </w:rPr>
+              <w:t>, по очевидным причинам, попадает в категорию циклов с предусловием. Сначала</w:t>
+            </w:r>
+            <w:r>
+              <w:rPr>
+                <w:rFonts w:ascii="Times New Roman" w:hAnsi="Times New Roman" w:cs="Times New Roman"/>
+              </w:rPr>
+              <w:t xml:space="preserve"> </w:t>
+            </w:r>
+            <w:r>
+              <w:rPr>
+                <w:rFonts w:ascii="Times New Roman" w:hAnsi="Times New Roman" w:cs="Times New Roman"/>
+              </w:rPr>
+              <w:t>программа проверяет условие, затем по результатам этой проверки либо выполняет либо не</w:t>
             </w:r>
             <w:r>
               <w:rPr>
@@ -1227,21 +1243,7 @@
               <w:rPr>
                 <w:rFonts w:ascii="Times New Roman" w:hAnsi="Times New Roman" w:cs="Times New Roman"/>
               </w:rPr>
-              <w:t>Как ни удивительно, в языке</w:t>
-            </w:r>
-            <w:proofErr w:type="gramStart"/>
-            <w:r>
-              <w:rPr>
-                <w:rFonts w:ascii="Times New Roman" w:hAnsi="Times New Roman" w:cs="Times New Roman"/>
-              </w:rPr>
-              <w:t xml:space="preserve"> С</w:t>
-            </w:r>
-            <w:proofErr w:type="gramEnd"/>
-            <w:r>
-              <w:rPr>
-                <w:rFonts w:ascii="Times New Roman" w:hAnsi="Times New Roman" w:cs="Times New Roman"/>
-              </w:rPr>
-              <w:t xml:space="preserve"> есть и такой.</w:t>
+              <w:t>Как ни удивительно, в языке С есть и такой.</w:t>
             </w:r>
             <w:r>
               <w:rPr>
@@ -1319,7 +1321,19 @@
               <w:rPr>
                 <w:rFonts w:ascii="Times New Roman" w:hAnsi="Times New Roman" w:cs="Times New Roman"/>
               </w:rPr>
-              <w:t>условие очередной итерации цикла</w:t>
+              <w:t xml:space="preserve">условие </w:t>
+            </w:r>
+            <w:r>
+              <w:rPr>
+                <w:rFonts w:ascii="Times New Roman" w:hAnsi="Times New Roman" w:cs="Times New Roman"/>
+              </w:rPr>
+              <w:t xml:space="preserve">для </w:t>
+            </w:r>
+            <w:r>
+              <w:rPr>
+                <w:rFonts w:ascii="Times New Roman" w:hAnsi="Times New Roman" w:cs="Times New Roman"/>
+              </w:rPr>
+              <w:t>очередной итерации цикла</w:t>
             </w:r>
             <w:r>
               <w:rPr>
@@ -1351,6 +1365,12 @@
                 <w:rFonts w:ascii="Times New Roman" w:hAnsi="Times New Roman" w:cs="Times New Roman"/>
               </w:rPr>
               <w:t xml:space="preserve">сначала </w:t>
+            </w:r>
+            <w:r>
+              <w:rPr>
+                <w:rFonts w:ascii="Times New Roman" w:hAnsi="Times New Roman" w:cs="Times New Roman"/>
+              </w:rPr>
+              <w:t xml:space="preserve">гарантированно </w:t>
             </w:r>
             <w:r>
               <w:rPr>
@@ -1418,70 +1438,19 @@
             <w:pPr>
               <w:rPr>
                 <w:rFonts w:ascii="Times New Roman" w:hAnsi="Times New Roman" w:cs="Times New Roman"/>
-              </w:rPr>
-            </w:pPr>
-            <w:r>
-              <w:rPr>
-                <w:rFonts w:ascii="Times New Roman" w:hAnsi="Times New Roman" w:cs="Times New Roman"/>
-                <w:lang w:val="en-US"/>
-              </w:rPr>
-              <w:t>do{</w:t>
-            </w:r>
-          </w:p>
-          <w:p>
-            <w:pPr>
-              <w:rPr>
-                <w:rFonts w:ascii="Times New Roman" w:hAnsi="Times New Roman" w:cs="Times New Roman"/>
-              </w:rPr>
-            </w:pPr>
-          </w:p>
-          <w:p>
-            <w:pPr>
-              <w:rPr>
-                <w:rFonts w:ascii="Times New Roman" w:hAnsi="Times New Roman" w:cs="Times New Roman"/>
-                <w:lang w:val="en-US"/>
-              </w:rPr>
-            </w:pPr>
-            <w:r>
-              <w:rPr>
-                <w:rFonts w:ascii="Times New Roman" w:hAnsi="Times New Roman" w:cs="Times New Roman"/>
-                <w:lang w:val="en-US"/>
-              </w:rPr>
-              <w:t>}</w:t>
-            </w:r>
-          </w:p>
-          <w:p>
-            <w:pPr>
-              <w:rPr>
-                <w:rFonts w:ascii="Times New Roman" w:hAnsi="Times New Roman" w:cs="Times New Roman"/>
-                <w:noProof/>
-                <w:lang w:val="en-US" w:eastAsia="ru-RU"/>
-              </w:rPr>
-            </w:pPr>
-            <w:r>
-              <w:rPr>
-                <w:rFonts w:ascii="Times New Roman" w:hAnsi="Times New Roman" w:cs="Times New Roman"/>
-                <w:noProof/>
-                <w:lang w:val="en-US" w:eastAsia="ru-RU"/>
-              </w:rPr>
-              <w:t>while</w:t>
-            </w:r>
-            <w:r>
-              <w:rPr>
-                <w:rFonts w:ascii="Times New Roman" w:hAnsi="Times New Roman" w:cs="Times New Roman"/>
-                <w:noProof/>
-                <w:lang w:val="en-US" w:eastAsia="ru-RU"/>
-              </w:rPr>
-              <w:t xml:space="preserve"> ()</w:t>
-            </w:r>
-            <w:r>
-              <w:rPr>
-                <w:rFonts w:ascii="Times New Roman" w:hAnsi="Times New Roman" w:cs="Times New Roman"/>
-                <w:noProof/>
-                <w:lang w:val="en-US" w:eastAsia="ru-RU"/>
-              </w:rPr>
-              <w:t>;</w:t>
-            </w:r>
+                <w:noProof/>
+                <w:lang w:val="en-US" w:eastAsia="ru-RU"/>
+              </w:rPr>
+            </w:pPr>
+            <w:r>
+              <w:rPr>
+                <w:rFonts w:ascii="Times New Roman" w:hAnsi="Times New Roman" w:cs="Times New Roman"/>
+                <w:lang w:val="en-US"/>
+              </w:rPr>
+              <w:t>СЛАЙД?</w:t>
+            </w:r>
+            <w:bookmarkStart w:id="0" w:name="_GoBack"/>
+            <w:bookmarkEnd w:id="0"/>
           </w:p>
           <w:p>
             <w:pPr>
@@ -1542,7 +1511,19 @@
               <w:rPr>
                 <w:rFonts w:ascii="Times New Roman" w:hAnsi="Times New Roman" w:cs="Times New Roman"/>
               </w:rPr>
-              <w:t>результата и для ожидания ответов на запросы.</w:t>
+              <w:t>результата и для ожидания ответов на запросы</w:t>
+            </w:r>
+            <w:r>
+              <w:rPr>
+                <w:rFonts w:ascii="Times New Roman" w:hAnsi="Times New Roman" w:cs="Times New Roman"/>
+              </w:rPr>
+              <w:t>, что логично, поскольку глупо было бы ожидать ответ, не послав запрос</w:t>
+            </w:r>
+            <w:r>
+              <w:rPr>
+                <w:rFonts w:ascii="Times New Roman" w:hAnsi="Times New Roman" w:cs="Times New Roman"/>
+              </w:rPr>
+              <w:t>.</w:t>
             </w:r>
           </w:p>
           <w:p>
@@ -1616,71 +1597,31 @@
               <w:rPr>
                 <w:rFonts w:ascii="Times New Roman" w:hAnsi="Times New Roman" w:cs="Times New Roman"/>
               </w:rPr>
-              <w:t xml:space="preserve"> </w:t>
-            </w:r>
-            <w:proofErr w:type="gramStart"/>
-            <w:r>
-              <w:rPr>
-                <w:rFonts w:ascii="Times New Roman" w:hAnsi="Times New Roman" w:cs="Times New Roman"/>
-              </w:rPr>
-              <w:t>значит</w:t>
-            </w:r>
-            <w:proofErr w:type="gramEnd"/>
-            <w:r>
-              <w:rPr>
-                <w:rFonts w:ascii="Times New Roman" w:hAnsi="Times New Roman" w:cs="Times New Roman"/>
-              </w:rPr>
-              <w:t xml:space="preserve"> нам нужно спросить его снова. Это и будет</w:t>
-            </w:r>
-            <w:r>
-              <w:rPr>
-                <w:rFonts w:ascii="Times New Roman" w:hAnsi="Times New Roman" w:cs="Times New Roman"/>
-              </w:rPr>
-              <w:t xml:space="preserve"> </w:t>
-            </w:r>
-            <w:r>
-              <w:rPr>
-                <w:rFonts w:ascii="Times New Roman" w:hAnsi="Times New Roman" w:cs="Times New Roman"/>
-              </w:rPr>
-              <w:t>условием для очередной итерации цикла. Очевидно, например, что было бы глупо сравнивать с</w:t>
-            </w:r>
-            <w:r>
-              <w:rPr>
-                <w:rFonts w:ascii="Times New Roman" w:hAnsi="Times New Roman" w:cs="Times New Roman"/>
-              </w:rPr>
-              <w:t xml:space="preserve"> </w:t>
-            </w:r>
-            <w:r>
-              <w:rPr>
-                <w:rFonts w:ascii="Times New Roman" w:hAnsi="Times New Roman" w:cs="Times New Roman"/>
-              </w:rPr>
-              <w:t xml:space="preserve">чем-то пользовательский ответ, не задав вопрос. Когда пользователь </w:t>
-            </w:r>
-            <w:proofErr w:type="gramStart"/>
-            <w:r>
-              <w:rPr>
-                <w:rFonts w:ascii="Times New Roman" w:hAnsi="Times New Roman" w:cs="Times New Roman"/>
-              </w:rPr>
-              <w:t>введёт удовлетворяющее</w:t>
-            </w:r>
-            <w:r>
-              <w:rPr>
-                <w:rFonts w:ascii="Times New Roman" w:hAnsi="Times New Roman" w:cs="Times New Roman"/>
-              </w:rPr>
-              <w:t xml:space="preserve"> </w:t>
-            </w:r>
-            <w:r>
-              <w:rPr>
-                <w:rFonts w:ascii="Times New Roman" w:hAnsi="Times New Roman" w:cs="Times New Roman"/>
-              </w:rPr>
-              <w:t>нашему условию число произведём</w:t>
-            </w:r>
-            <w:proofErr w:type="gramEnd"/>
-            <w:r>
-              <w:rPr>
-                <w:rFonts w:ascii="Times New Roman" w:hAnsi="Times New Roman" w:cs="Times New Roman"/>
-              </w:rPr>
-              <w:t xml:space="preserve"> необходимые подсчёты и выведем их результаты в консоль.</w:t>
+              <w:t xml:space="preserve"> значит нам нужно спросить его снова. Это и будет</w:t>
+            </w:r>
+            <w:r>
+              <w:rPr>
+                <w:rFonts w:ascii="Times New Roman" w:hAnsi="Times New Roman" w:cs="Times New Roman"/>
+              </w:rPr>
+              <w:t xml:space="preserve"> </w:t>
+            </w:r>
+            <w:r>
+              <w:rPr>
+                <w:rFonts w:ascii="Times New Roman" w:hAnsi="Times New Roman" w:cs="Times New Roman"/>
+              </w:rPr>
+              <w:t>условием для очередной итерации цикла. Когда пользователь введёт удовлетворяющее</w:t>
+            </w:r>
+            <w:r>
+              <w:rPr>
+                <w:rFonts w:ascii="Times New Roman" w:hAnsi="Times New Roman" w:cs="Times New Roman"/>
+              </w:rPr>
+              <w:t xml:space="preserve"> </w:t>
+            </w:r>
+            <w:r>
+              <w:rPr>
+                <w:rFonts w:ascii="Times New Roman" w:hAnsi="Times New Roman" w:cs="Times New Roman"/>
+              </w:rPr>
+              <w:t>нашему условию число произведём необходимые подсчёты и выведем их результаты в консоль.</w:t>
             </w:r>
           </w:p>
           <w:p>
@@ -1695,46 +1636,14 @@
                 <w:rFonts w:ascii="Times New Roman" w:hAnsi="Times New Roman" w:cs="Times New Roman"/>
                 <w:i/>
               </w:rPr>
-              <w:t xml:space="preserve">Запустим нашу программу. Каждый </w:t>
-            </w:r>
-            <w:proofErr w:type="gramStart"/>
+              <w:t xml:space="preserve">Запустим нашу программу. Каждый раз когда мы вводим 0 программа будет повторно задавать нам вопрос. </w:t>
+            </w:r>
             <w:r>
               <w:rPr>
                 <w:rFonts w:ascii="Times New Roman" w:hAnsi="Times New Roman" w:cs="Times New Roman"/>
                 <w:i/>
               </w:rPr>
-              <w:t>раз</w:t>
-            </w:r>
-            <w:proofErr w:type="gramEnd"/>
-            <w:r>
-              <w:rPr>
-                <w:rFonts w:ascii="Times New Roman" w:hAnsi="Times New Roman" w:cs="Times New Roman"/>
-                <w:i/>
-              </w:rPr>
-              <w:t xml:space="preserve"> когда мы вводим 0 программа будет повторно задавать нам вопрос. </w:t>
-            </w:r>
-            <w:r>
-              <w:rPr>
-                <w:rFonts w:ascii="Times New Roman" w:hAnsi="Times New Roman" w:cs="Times New Roman"/>
-                <w:i/>
-              </w:rPr>
-              <w:t xml:space="preserve">Когда введем любое другое </w:t>
-            </w:r>
-            <w:proofErr w:type="gramStart"/>
-            <w:r>
-              <w:rPr>
-                <w:rFonts w:ascii="Times New Roman" w:hAnsi="Times New Roman" w:cs="Times New Roman"/>
-                <w:i/>
-              </w:rPr>
-              <w:t>число</w:t>
-            </w:r>
-            <w:proofErr w:type="gramEnd"/>
-            <w:r>
-              <w:rPr>
-                <w:rFonts w:ascii="Times New Roman" w:hAnsi="Times New Roman" w:cs="Times New Roman"/>
-                <w:i/>
-              </w:rPr>
-              <w:t xml:space="preserve"> получим результат нашего деления.</w:t>
+              <w:t>Когда введем любое другое число получим результат нашего деления.</w:t>
             </w:r>
           </w:p>
           <w:p>
@@ -1800,18 +1709,12 @@
               <w:t>printf</w:t>
             </w:r>
             <w:proofErr w:type="spellEnd"/>
-            <w:r>
-              <w:rPr>
-                <w:rFonts w:ascii="Times New Roman" w:hAnsi="Times New Roman" w:cs="Times New Roman"/>
-              </w:rPr>
-              <w:t>(</w:t>
-            </w:r>
             <w:proofErr w:type="gramEnd"/>
             <w:r>
               <w:rPr>
                 <w:rFonts w:ascii="Times New Roman" w:hAnsi="Times New Roman" w:cs="Times New Roman"/>
               </w:rPr>
-              <w:t>“</w:t>
+              <w:t>(“</w:t>
             </w:r>
             <w:r>
               <w:rPr>
@@ -2167,6 +2070,7 @@
               <w:rPr>
                 <w:rFonts w:ascii="Times New Roman" w:hAnsi="Times New Roman" w:cs="Times New Roman"/>
               </w:rPr>
+              <w:lastRenderedPageBreak/>
               <w:t>С помощью циклов в программировании выполняются все рутинные задачи, такие как поиск</w:t>
             </w:r>
             <w:r>
@@ -2191,15 +2095,7 @@
               <w:rPr>
                 <w:rFonts w:ascii="Times New Roman" w:hAnsi="Times New Roman" w:cs="Times New Roman"/>
               </w:rPr>
-              <w:t>сортировки, ожидание отве</w:t>
-            </w:r>
-            <w:bookmarkStart w:id="0" w:name="_GoBack"/>
-            <w:bookmarkEnd w:id="0"/>
-            <w:r>
-              <w:rPr>
-                <w:rFonts w:ascii="Times New Roman" w:hAnsi="Times New Roman" w:cs="Times New Roman"/>
-              </w:rPr>
-              <w:t>тов на запросы, чтение потоков данных и многие другие.</w:t>
+              <w:t>сортировки, ожидание ответов на запросы, чтение потоков данных и многие другие.</w:t>
             </w:r>
           </w:p>
         </w:tc>
@@ -2293,7 +2189,7 @@
       </w:pPr>
     </w:pPrDefault>
   </w:docDefaults>
-  <w:latentStyles w:defLockedState="0" w:defUIPriority="99" w:defSemiHidden="1" w:defUnhideWhenUsed="1" w:defQFormat="0" w:count="267">
+  <w:latentStyles w:defLockedState="0" w:defUIPriority="99" w:defSemiHidden="1" w:defUnhideWhenUsed="1" w:defQFormat="0" w:count="276">
     <w:lsdException w:name="Normal" w:semiHidden="0" w:uiPriority="0" w:unhideWhenUsed="0" w:qFormat="1"/>
     <w:lsdException w:name="heading 1" w:semiHidden="0" w:uiPriority="9" w:unhideWhenUsed="0" w:qFormat="1"/>
     <w:lsdException w:name="heading 2" w:uiPriority="9" w:qFormat="1"/>
@@ -2472,6 +2368,7 @@
       <w:spacing w:after="0" w:line="240" w:lineRule="auto"/>
     </w:pPr>
     <w:tblPr>
+      <w:tblInd w:w="0" w:type="dxa"/>
       <w:tblBorders>
         <w:top w:val="single" w:sz="4" w:space="0" w:color="auto"/>
         <w:left w:val="single" w:sz="4" w:space="0" w:color="auto"/>
@@ -2480,6 +2377,12 @@
         <w:insideH w:val="single" w:sz="4" w:space="0" w:color="auto"/>
         <w:insideV w:val="single" w:sz="4" w:space="0" w:color="auto"/>
       </w:tblBorders>
+      <w:tblCellMar>
+        <w:top w:w="0" w:type="dxa"/>
+        <w:left w:w="108" w:type="dxa"/>
+        <w:bottom w:w="0" w:type="dxa"/>
+        <w:right w:w="108" w:type="dxa"/>
+      </w:tblCellMar>
     </w:tblPr>
   </w:style>
   <w:style w:type="paragraph" w:styleId="a4">
@@ -2516,7 +2419,7 @@
 </file>
 
 <file path=word/stylesWithEffects.xml><?xml version="1.0" encoding="utf-8"?>
-<w:styles xmlns:wpc="http://schemas.microsoft.com/office/word/2010/wordprocessingCanvas" xmlns:mc="http://schemas.openxmlformats.org/markup-compatibility/2006" xmlns:o="urn:schemas-microsoft-com:office:office" xmlns:r="http://schemas.openxmlformats.org/officeDocument/2006/relationships" xmlns:m="http://schemas.openxmlformats.org/officeDocument/2006/math" xmlns:v="urn:schemas-microsoft-com:vml" xmlns:wp14="http://schemas.microsoft.com/office/word/2010/wordprocessingDrawing" xmlns:wp="http://schemas.openxmlformats.org/drawingml/2006/wordprocessingDrawing" xmlns:w10="urn:schemas-microsoft-com:office:word" xmlns:w="http://schemas.openxmlformats.org/wordprocessingml/2006/main" xmlns:w14="http://schemas.microsoft.com/office/word/2010/wordml" xmlns:wpg="http://schemas.microsoft.com/office/word/2010/wordprocessingGroup" xmlns:wpi="http://schemas.microsoft.com/office/word/2010/wordprocessingInk" xmlns:wne="http://schemas.microsoft.com/office/word/2006/wordml" xmlns:wps="http://schemas.microsoft.com/office/word/2010/wordprocessingShape" mc:Ignorable="w14 wp14">
+<w:styles xmlns:wpc="http://schemas.microsoft.com/office/word/2010/wordprocessingCanvas" xmlns:mo="http://schemas.microsoft.com/office/mac/office/2008/main" xmlns:mc="http://schemas.openxmlformats.org/markup-compatibility/2006" xmlns:mv="urn:schemas-microsoft-com:mac:vml" xmlns:o="urn:schemas-microsoft-com:office:office" xmlns:r="http://schemas.openxmlformats.org/officeDocument/2006/relationships" xmlns:m="http://schemas.openxmlformats.org/officeDocument/2006/math" xmlns:v="urn:schemas-microsoft-com:vml" xmlns:wp14="http://schemas.microsoft.com/office/word/2010/wordprocessingDrawing" xmlns:wp="http://schemas.openxmlformats.org/drawingml/2006/wordprocessingDrawing" xmlns:w10="urn:schemas-microsoft-com:office:word" xmlns:w="http://schemas.openxmlformats.org/wordprocessingml/2006/main" xmlns:w14="http://schemas.microsoft.com/office/word/2010/wordml" xmlns:wpg="http://schemas.microsoft.com/office/word/2010/wordprocessingGroup" xmlns:wpi="http://schemas.microsoft.com/office/word/2010/wordprocessingInk" xmlns:wne="http://schemas.microsoft.com/office/word/2006/wordml" xmlns:wps="http://schemas.microsoft.com/office/word/2010/wordprocessingShape" mc:Ignorable="w14 wp14">
   <w:docDefaults>
     <w:rPrDefault>
       <w:rPr>
@@ -2532,7 +2435,7 @@
       </w:pPr>
     </w:pPrDefault>
   </w:docDefaults>
-  <w:latentStyles w:defLockedState="0" w:defUIPriority="99" w:defSemiHidden="1" w:defUnhideWhenUsed="1" w:defQFormat="0" w:count="267">
+  <w:latentStyles w:defLockedState="0" w:defUIPriority="99" w:defSemiHidden="1" w:defUnhideWhenUsed="1" w:defQFormat="0" w:count="276">
     <w:lsdException w:name="Normal" w:semiHidden="0" w:uiPriority="0" w:unhideWhenUsed="0" w:qFormat="1"/>
     <w:lsdException w:name="heading 1" w:semiHidden="0" w:uiPriority="9" w:unhideWhenUsed="0" w:qFormat="1"/>
     <w:lsdException w:name="heading 2" w:uiPriority="9" w:qFormat="1"/>
@@ -2711,6 +2614,7 @@
       <w:spacing w:after="0" w:line="240" w:lineRule="auto"/>
     </w:pPr>
     <w:tblPr>
+      <w:tblInd w:w="0" w:type="dxa"/>
       <w:tblBorders>
         <w:top w:val="single" w:sz="4" w:space="0" w:color="auto"/>
         <w:left w:val="single" w:sz="4" w:space="0" w:color="auto"/>
@@ -2719,6 +2623,12 @@
         <w:insideH w:val="single" w:sz="4" w:space="0" w:color="auto"/>
         <w:insideV w:val="single" w:sz="4" w:space="0" w:color="auto"/>
       </w:tblBorders>
+      <w:tblCellMar>
+        <w:top w:w="0" w:type="dxa"/>
+        <w:left w:w="108" w:type="dxa"/>
+        <w:bottom w:w="0" w:type="dxa"/>
+        <w:right w:w="108" w:type="dxa"/>
+      </w:tblCellMar>
     </w:tblPr>
   </w:style>
   <w:style w:type="paragraph" w:styleId="a4">
